--- a/AI-search.docx
+++ b/AI-search.docx
@@ -123,19 +123,7 @@
           <w:szCs w:val="30"/>
           <w:lang w:val="en-GB"/>
         </w:rPr>
-        <w:t>Sear</w:t>
-      </w:r>
-      <w:r>
-        <w:rPr>
-          <w:rFonts w:ascii="AppleSystemUIFont" w:hAnsi="AppleSystemUIFont" w:cs="AppleSystemUIFont"/>
-          <w:b/>
-          <w:bCs/>
-          <w:kern w:val="0"/>
-          <w:sz w:val="30"/>
-          <w:szCs w:val="30"/>
-          <w:lang w:val="en-GB"/>
-        </w:rPr>
-        <w:t>ch</w:t>
+        <w:t>Search</w:t>
       </w:r>
     </w:p>
     <w:p>
@@ -1315,7 +1303,78 @@
         <w:t>Uses queue to search</w:t>
       </w:r>
     </w:p>
-    <w:p/>
+    <w:p>
+      <w:pPr>
+        <w:pStyle w:val="ListParagraph"/>
+        <w:numPr>
+          <w:ilvl w:val="0"/>
+          <w:numId w:val="1"/>
+        </w:numPr>
+      </w:pPr>
+      <w:r>
+        <w:t>Greedy - best search</w:t>
+      </w:r>
+    </w:p>
+    <w:p>
+      <w:pPr>
+        <w:pStyle w:val="ListParagraph"/>
+        <w:numPr>
+          <w:ilvl w:val="1"/>
+          <w:numId w:val="1"/>
+        </w:numPr>
+      </w:pPr>
+      <w:r>
+        <w:t>It is a depth first search but when coming decision point, it decides based on how far each decision states are  from the goal.</w:t>
+      </w:r>
+    </w:p>
+    <w:p>
+      <w:pPr>
+        <w:pStyle w:val="ListParagraph"/>
+        <w:numPr>
+          <w:ilvl w:val="1"/>
+          <w:numId w:val="1"/>
+        </w:numPr>
+      </w:pPr>
+      <w:r>
+        <w:t>Gown side is even if found the solution it might take the longest path</w:t>
+      </w:r>
+    </w:p>
+    <w:p>
+      <w:pPr>
+        <w:pStyle w:val="ListParagraph"/>
+        <w:numPr>
+          <w:ilvl w:val="0"/>
+          <w:numId w:val="1"/>
+        </w:numPr>
+      </w:pPr>
+      <w:r>
+        <w:t>A* Search</w:t>
+      </w:r>
+    </w:p>
+    <w:p>
+      <w:pPr>
+        <w:pStyle w:val="ListParagraph"/>
+        <w:numPr>
+          <w:ilvl w:val="1"/>
+          <w:numId w:val="1"/>
+        </w:numPr>
+      </w:pPr>
+      <w:r>
+        <w:t>This is an optimal greedy – best search but, instead of only counting the next decision states distance from goal, it adds up the how long it took to arrive where I am and what the next steps cost.</w:t>
+      </w:r>
+    </w:p>
+    <w:p>
+      <w:pPr>
+        <w:pStyle w:val="ListParagraph"/>
+        <w:numPr>
+          <w:ilvl w:val="1"/>
+          <w:numId w:val="1"/>
+        </w:numPr>
+      </w:pPr>
+      <w:r>
+        <w:t>So when it takes a wrong path and after sometime when the distance it costs the decision keeps increasing… it will turn to a previous decision where it could have taken a futher path.</w:t>
+      </w:r>
+    </w:p>
     <w:sectPr>
       <w:pgSz w:w="11906" w:h="16838"/>
       <w:pgMar w:top="1440" w:right="1440" w:bottom="1440" w:left="1440" w:header="708" w:footer="708" w:gutter="0"/>
@@ -1331,7 +1390,7 @@
   <w:abstractNum w:abstractNumId="0" w15:restartNumberingAfterBreak="0">
     <w:nsid w:val="179D0C7B"/>
     <w:multiLevelType w:val="hybridMultilevel"/>
-    <w:tmpl w:val="FEA48742"/>
+    <w:tmpl w:val="38EC2066"/>
     <w:lvl w:ilvl="0" w:tplc="08090001">
       <w:start w:val="1"/>
       <w:numFmt w:val="bullet"/>
